--- a/Project Report.docx
+++ b/Project Report.docx
@@ -5,13 +5,14 @@
     <w:p>
       <w:pPr>
         <w:spacing w:after="0" w:line="259" w:lineRule="auto"/>
-        <w:ind w:left="-5"/>
+        <w:ind w:left="0" w:firstLine="0"/>
         <w:jc w:val="left"/>
         <w:rPr>
           <w:b/>
           <w:bCs/>
         </w:rPr>
       </w:pPr>
+      <w:bookmarkStart w:id="0" w:name="_Hlk101982787"/>
       <w:r>
         <w:rPr>
           <w:b/>
@@ -156,8 +157,14 @@
       <w:pPr>
         <w:spacing w:after="0" w:line="259" w:lineRule="auto"/>
         <w:ind w:left="-5"/>
-        <w:jc w:val="right"/>
-      </w:pPr>
+        <w:jc w:val="center"/>
+      </w:pPr>
+      <w:r>
+        <w:rPr>
+          <w:sz w:val="26"/>
+        </w:rPr>
+        <w:t xml:space="preserve">    </w:t>
+      </w:r>
       <w:r>
         <w:rPr>
           <w:sz w:val="26"/>
@@ -169,8 +176,13 @@
       <w:pPr>
         <w:spacing w:after="0" w:line="259" w:lineRule="auto"/>
         <w:ind w:left="-5"/>
-        <w:jc w:val="right"/>
-      </w:pPr>
+      </w:pPr>
+      <w:r>
+        <w:rPr>
+          <w:sz w:val="26"/>
+        </w:rPr>
+        <w:t xml:space="preserve">      </w:t>
+      </w:r>
       <w:proofErr w:type="spellStart"/>
       <w:r>
         <w:rPr>
@@ -1330,6 +1342,7 @@
         <w:t>, M. and Wulf, H.C., 2004. Detection of skin cancer by classification of Raman spectra. IEEE transactions on biomedical engineering, 51(10), pp.1784-1793.</w:t>
       </w:r>
     </w:p>
+    <w:bookmarkEnd w:id="0"/>
     <w:p>
       <w:pPr>
         <w:ind w:left="25"/>
